--- a/Report Files/1ο Παραδοτέο/Domain_Model v0.1.docx
+++ b/Report Files/1ο Παραδοτέο/Domain_Model v0.1.docx
@@ -289,6 +289,620 @@
         <w:t>0.1</w:t>
       </w:r>
     </w:p>
+    <w:tbl>
+      <w:tblPr>
+        <w:tblStyle w:val="TableGrid"/>
+        <w:tblW w:w="0" w:type="auto"/>
+        <w:tblLook w:val="04A0" w:firstRow="1" w:lastRow="0" w:firstColumn="1" w:lastColumn="0" w:noHBand="0" w:noVBand="1"/>
+      </w:tblPr>
+      <w:tblGrid>
+        <w:gridCol w:w="3524"/>
+        <w:gridCol w:w="3525"/>
+        <w:gridCol w:w="3525"/>
+      </w:tblGrid>
+      <w:tr>
+        <w:trPr>
+          <w:trHeight w:val="291"/>
+        </w:trPr>
+        <w:tc>
+          <w:tcPr>
+            <w:tcW w:w="3524" w:type="dxa"/>
+            <w:tcBorders>
+              <w:top w:val="single" w:sz="12" w:space="0" w:color="auto"/>
+              <w:left w:val="single" w:sz="12" w:space="0" w:color="auto"/>
+              <w:bottom w:val="single" w:sz="12" w:space="0" w:color="auto"/>
+              <w:right w:val="single" w:sz="12" w:space="0" w:color="auto"/>
+            </w:tcBorders>
+          </w:tcPr>
+          <w:p>
+            <w:pPr>
+              <w:jc w:val="center"/>
+              <w:rPr>
+                <w:color w:val="75280A" w:themeColor="text2" w:themeShade="BF"/>
+                <w:sz w:val="32"/>
+                <w:szCs w:val="32"/>
+              </w:rPr>
+            </w:pPr>
+            <w:r>
+              <w:rPr>
+                <w:color w:val="75280A" w:themeColor="text2" w:themeShade="BF"/>
+                <w:sz w:val="32"/>
+                <w:szCs w:val="32"/>
+              </w:rPr>
+              <w:t>Ονοματεπώνυμο</w:t>
+            </w:r>
+          </w:p>
+        </w:tc>
+        <w:tc>
+          <w:tcPr>
+            <w:tcW w:w="3525" w:type="dxa"/>
+            <w:tcBorders>
+              <w:top w:val="single" w:sz="12" w:space="0" w:color="auto"/>
+              <w:left w:val="single" w:sz="12" w:space="0" w:color="auto"/>
+              <w:bottom w:val="single" w:sz="12" w:space="0" w:color="auto"/>
+              <w:right w:val="single" w:sz="12" w:space="0" w:color="auto"/>
+            </w:tcBorders>
+          </w:tcPr>
+          <w:p>
+            <w:pPr>
+              <w:jc w:val="center"/>
+              <w:rPr>
+                <w:color w:val="75280A" w:themeColor="text2" w:themeShade="BF"/>
+                <w:sz w:val="32"/>
+                <w:szCs w:val="32"/>
+                <w:lang w:val="en-US"/>
+              </w:rPr>
+            </w:pPr>
+            <w:r>
+              <w:rPr>
+                <w:color w:val="75280A" w:themeColor="text2" w:themeShade="BF"/>
+                <w:sz w:val="32"/>
+                <w:szCs w:val="32"/>
+                <w:lang w:val="en-US"/>
+              </w:rPr>
+              <w:t>E-Mail</w:t>
+            </w:r>
+          </w:p>
+        </w:tc>
+        <w:tc>
+          <w:tcPr>
+            <w:tcW w:w="3525" w:type="dxa"/>
+            <w:tcBorders>
+              <w:top w:val="single" w:sz="12" w:space="0" w:color="auto"/>
+              <w:left w:val="single" w:sz="12" w:space="0" w:color="auto"/>
+              <w:bottom w:val="single" w:sz="12" w:space="0" w:color="auto"/>
+              <w:right w:val="single" w:sz="12" w:space="0" w:color="auto"/>
+            </w:tcBorders>
+          </w:tcPr>
+          <w:p>
+            <w:pPr>
+              <w:jc w:val="center"/>
+              <w:rPr>
+                <w:color w:val="75280A" w:themeColor="text2" w:themeShade="BF"/>
+                <w:sz w:val="32"/>
+                <w:szCs w:val="32"/>
+                <w:lang w:val="en-US"/>
+              </w:rPr>
+            </w:pPr>
+            <w:r>
+              <w:rPr>
+                <w:color w:val="75280A" w:themeColor="text2" w:themeShade="BF"/>
+                <w:sz w:val="32"/>
+                <w:szCs w:val="32"/>
+                <w:lang w:val="en-US"/>
+              </w:rPr>
+              <w:t>AM</w:t>
+            </w:r>
+          </w:p>
+        </w:tc>
+      </w:tr>
+      <w:tr>
+        <w:trPr>
+          <w:trHeight w:val="606"/>
+        </w:trPr>
+        <w:tc>
+          <w:tcPr>
+            <w:tcW w:w="3524" w:type="dxa"/>
+            <w:tcBorders>
+              <w:top w:val="single" w:sz="12" w:space="0" w:color="auto"/>
+              <w:left w:val="single" w:sz="12" w:space="0" w:color="auto"/>
+              <w:right w:val="single" w:sz="12" w:space="0" w:color="auto"/>
+            </w:tcBorders>
+          </w:tcPr>
+          <w:p>
+            <w:pPr>
+              <w:jc w:val="center"/>
+              <w:rPr>
+                <w:color w:val="000000" w:themeColor="text1"/>
+                <w:sz w:val="24"/>
+                <w:szCs w:val="24"/>
+              </w:rPr>
+            </w:pPr>
+            <w:r>
+              <w:rPr>
+                <w:color w:val="000000" w:themeColor="text1"/>
+                <w:sz w:val="24"/>
+                <w:szCs w:val="24"/>
+              </w:rPr>
+              <w:t>Μενέλαος Παναγιώτης Παπαστεργίου</w:t>
+            </w:r>
+          </w:p>
+        </w:tc>
+        <w:tc>
+          <w:tcPr>
+            <w:tcW w:w="3525" w:type="dxa"/>
+            <w:tcBorders>
+              <w:top w:val="single" w:sz="12" w:space="0" w:color="auto"/>
+              <w:left w:val="single" w:sz="12" w:space="0" w:color="auto"/>
+              <w:right w:val="single" w:sz="12" w:space="0" w:color="auto"/>
+            </w:tcBorders>
+          </w:tcPr>
+          <w:p>
+            <w:pPr>
+              <w:jc w:val="center"/>
+              <w:rPr>
+                <w:color w:val="000000" w:themeColor="text1"/>
+                <w:sz w:val="24"/>
+                <w:szCs w:val="24"/>
+                <w:lang w:val="en-US"/>
+              </w:rPr>
+            </w:pPr>
+          </w:p>
+          <w:p>
+            <w:pPr>
+              <w:jc w:val="center"/>
+              <w:rPr>
+                <w:color w:val="000000" w:themeColor="text1"/>
+                <w:sz w:val="24"/>
+                <w:szCs w:val="24"/>
+                <w:lang w:val="en-US"/>
+              </w:rPr>
+            </w:pPr>
+            <w:r>
+              <w:rPr>
+                <w:color w:val="000000" w:themeColor="text1"/>
+                <w:sz w:val="24"/>
+                <w:szCs w:val="24"/>
+                <w:lang w:val="en-US"/>
+              </w:rPr>
+              <w:t>up1072638@upnet.gr</w:t>
+            </w:r>
+          </w:p>
+        </w:tc>
+        <w:tc>
+          <w:tcPr>
+            <w:tcW w:w="3525" w:type="dxa"/>
+            <w:tcBorders>
+              <w:top w:val="single" w:sz="12" w:space="0" w:color="auto"/>
+              <w:left w:val="single" w:sz="12" w:space="0" w:color="auto"/>
+              <w:right w:val="single" w:sz="12" w:space="0" w:color="auto"/>
+            </w:tcBorders>
+          </w:tcPr>
+          <w:p>
+            <w:pPr>
+              <w:jc w:val="center"/>
+              <w:rPr>
+                <w:color w:val="000000" w:themeColor="text1"/>
+                <w:sz w:val="24"/>
+                <w:szCs w:val="24"/>
+                <w:lang w:val="en-US"/>
+              </w:rPr>
+            </w:pPr>
+          </w:p>
+          <w:p>
+            <w:pPr>
+              <w:jc w:val="center"/>
+              <w:rPr>
+                <w:color w:val="000000" w:themeColor="text1"/>
+                <w:sz w:val="24"/>
+                <w:szCs w:val="24"/>
+                <w:lang w:val="en-US"/>
+              </w:rPr>
+            </w:pPr>
+            <w:r>
+              <w:rPr>
+                <w:color w:val="000000" w:themeColor="text1"/>
+                <w:sz w:val="24"/>
+                <w:szCs w:val="24"/>
+                <w:lang w:val="en-US"/>
+              </w:rPr>
+              <w:t>1072638</w:t>
+            </w:r>
+          </w:p>
+        </w:tc>
+      </w:tr>
+      <w:tr>
+        <w:trPr>
+          <w:trHeight w:val="599"/>
+        </w:trPr>
+        <w:tc>
+          <w:tcPr>
+            <w:tcW w:w="3524" w:type="dxa"/>
+            <w:tcBorders>
+              <w:left w:val="single" w:sz="12" w:space="0" w:color="auto"/>
+              <w:right w:val="single" w:sz="12" w:space="0" w:color="auto"/>
+            </w:tcBorders>
+          </w:tcPr>
+          <w:p>
+            <w:pPr>
+              <w:jc w:val="center"/>
+              <w:rPr>
+                <w:color w:val="000000" w:themeColor="text1"/>
+                <w:sz w:val="24"/>
+                <w:szCs w:val="24"/>
+                <w:lang w:val="en-US"/>
+              </w:rPr>
+            </w:pPr>
+          </w:p>
+          <w:p>
+            <w:pPr>
+              <w:jc w:val="center"/>
+              <w:rPr>
+                <w:color w:val="000000" w:themeColor="text1"/>
+                <w:sz w:val="24"/>
+                <w:szCs w:val="24"/>
+              </w:rPr>
+            </w:pPr>
+            <w:r>
+              <w:rPr>
+                <w:color w:val="000000" w:themeColor="text1"/>
+                <w:sz w:val="24"/>
+                <w:szCs w:val="24"/>
+              </w:rPr>
+              <w:t>Βαλεντίν Πασκάρι</w:t>
+            </w:r>
+          </w:p>
+        </w:tc>
+        <w:tc>
+          <w:tcPr>
+            <w:tcW w:w="3525" w:type="dxa"/>
+            <w:tcBorders>
+              <w:left w:val="single" w:sz="12" w:space="0" w:color="auto"/>
+              <w:right w:val="single" w:sz="12" w:space="0" w:color="auto"/>
+            </w:tcBorders>
+          </w:tcPr>
+          <w:p>
+            <w:pPr>
+              <w:jc w:val="center"/>
+              <w:rPr>
+                <w:color w:val="000000" w:themeColor="text1"/>
+                <w:sz w:val="24"/>
+                <w:szCs w:val="24"/>
+                <w:lang w:val="en-US"/>
+              </w:rPr>
+            </w:pPr>
+          </w:p>
+          <w:p>
+            <w:pPr>
+              <w:jc w:val="center"/>
+              <w:rPr>
+                <w:color w:val="000000" w:themeColor="text1"/>
+                <w:sz w:val="24"/>
+                <w:szCs w:val="24"/>
+                <w:lang w:val="en-US"/>
+              </w:rPr>
+            </w:pPr>
+            <w:r>
+              <w:rPr>
+                <w:color w:val="000000" w:themeColor="text1"/>
+                <w:sz w:val="24"/>
+                <w:szCs w:val="24"/>
+                <w:lang w:val="en-US"/>
+              </w:rPr>
+              <w:t>up1075214@upnet.gr</w:t>
+            </w:r>
+          </w:p>
+        </w:tc>
+        <w:tc>
+          <w:tcPr>
+            <w:tcW w:w="3525" w:type="dxa"/>
+            <w:tcBorders>
+              <w:left w:val="single" w:sz="12" w:space="0" w:color="auto"/>
+              <w:right w:val="single" w:sz="12" w:space="0" w:color="auto"/>
+            </w:tcBorders>
+          </w:tcPr>
+          <w:p>
+            <w:pPr>
+              <w:jc w:val="center"/>
+              <w:rPr>
+                <w:color w:val="000000" w:themeColor="text1"/>
+                <w:sz w:val="24"/>
+                <w:szCs w:val="24"/>
+                <w:lang w:val="en-US"/>
+              </w:rPr>
+            </w:pPr>
+          </w:p>
+          <w:p>
+            <w:pPr>
+              <w:jc w:val="center"/>
+              <w:rPr>
+                <w:color w:val="000000" w:themeColor="text1"/>
+                <w:sz w:val="24"/>
+                <w:szCs w:val="24"/>
+                <w:lang w:val="en-US"/>
+              </w:rPr>
+            </w:pPr>
+            <w:r>
+              <w:rPr>
+                <w:color w:val="000000" w:themeColor="text1"/>
+                <w:sz w:val="24"/>
+                <w:szCs w:val="24"/>
+                <w:lang w:val="en-US"/>
+              </w:rPr>
+              <w:t>1075214</w:t>
+            </w:r>
+          </w:p>
+        </w:tc>
+      </w:tr>
+      <w:tr>
+        <w:trPr>
+          <w:trHeight w:val="607"/>
+        </w:trPr>
+        <w:tc>
+          <w:tcPr>
+            <w:tcW w:w="3524" w:type="dxa"/>
+            <w:tcBorders>
+              <w:left w:val="single" w:sz="12" w:space="0" w:color="auto"/>
+              <w:right w:val="single" w:sz="12" w:space="0" w:color="auto"/>
+            </w:tcBorders>
+          </w:tcPr>
+          <w:p>
+            <w:pPr>
+              <w:jc w:val="center"/>
+              <w:rPr>
+                <w:color w:val="000000" w:themeColor="text1"/>
+                <w:sz w:val="24"/>
+                <w:szCs w:val="24"/>
+                <w:lang w:val="en-US"/>
+              </w:rPr>
+            </w:pPr>
+          </w:p>
+          <w:p>
+            <w:pPr>
+              <w:jc w:val="center"/>
+              <w:rPr>
+                <w:color w:val="000000" w:themeColor="text1"/>
+                <w:sz w:val="24"/>
+                <w:szCs w:val="24"/>
+              </w:rPr>
+            </w:pPr>
+            <w:r>
+              <w:rPr>
+                <w:color w:val="000000" w:themeColor="text1"/>
+                <w:sz w:val="24"/>
+                <w:szCs w:val="24"/>
+              </w:rPr>
+              <w:t>Γιάννης Γεωργούλης</w:t>
+            </w:r>
+          </w:p>
+        </w:tc>
+        <w:tc>
+          <w:tcPr>
+            <w:tcW w:w="3525" w:type="dxa"/>
+            <w:tcBorders>
+              <w:left w:val="single" w:sz="12" w:space="0" w:color="auto"/>
+              <w:right w:val="single" w:sz="12" w:space="0" w:color="auto"/>
+            </w:tcBorders>
+          </w:tcPr>
+          <w:p>
+            <w:pPr>
+              <w:jc w:val="center"/>
+              <w:rPr>
+                <w:color w:val="000000" w:themeColor="text1"/>
+                <w:sz w:val="24"/>
+                <w:szCs w:val="24"/>
+                <w:lang w:val="en-US"/>
+              </w:rPr>
+            </w:pPr>
+          </w:p>
+          <w:p>
+            <w:pPr>
+              <w:jc w:val="center"/>
+              <w:rPr>
+                <w:color w:val="000000" w:themeColor="text1"/>
+                <w:sz w:val="24"/>
+                <w:szCs w:val="24"/>
+                <w:lang w:val="en-US"/>
+              </w:rPr>
+            </w:pPr>
+            <w:r>
+              <w:rPr>
+                <w:color w:val="000000" w:themeColor="text1"/>
+                <w:sz w:val="24"/>
+                <w:szCs w:val="24"/>
+                <w:lang w:val="en-US"/>
+              </w:rPr>
+              <w:t>up1059440@upnet.gr</w:t>
+            </w:r>
+          </w:p>
+        </w:tc>
+        <w:tc>
+          <w:tcPr>
+            <w:tcW w:w="3525" w:type="dxa"/>
+            <w:tcBorders>
+              <w:left w:val="single" w:sz="12" w:space="0" w:color="auto"/>
+              <w:right w:val="single" w:sz="12" w:space="0" w:color="auto"/>
+            </w:tcBorders>
+          </w:tcPr>
+          <w:p>
+            <w:pPr>
+              <w:jc w:val="center"/>
+              <w:rPr>
+                <w:color w:val="000000" w:themeColor="text1"/>
+                <w:sz w:val="24"/>
+                <w:szCs w:val="24"/>
+                <w:lang w:val="en-US"/>
+              </w:rPr>
+            </w:pPr>
+          </w:p>
+          <w:p>
+            <w:pPr>
+              <w:jc w:val="center"/>
+              <w:rPr>
+                <w:color w:val="000000" w:themeColor="text1"/>
+                <w:sz w:val="24"/>
+                <w:szCs w:val="24"/>
+                <w:lang w:val="en-US"/>
+              </w:rPr>
+            </w:pPr>
+            <w:r>
+              <w:rPr>
+                <w:color w:val="000000" w:themeColor="text1"/>
+                <w:sz w:val="24"/>
+                <w:szCs w:val="24"/>
+                <w:lang w:val="en-US"/>
+              </w:rPr>
+              <w:t>1059440</w:t>
+            </w:r>
+          </w:p>
+        </w:tc>
+      </w:tr>
+      <w:tr>
+        <w:trPr>
+          <w:trHeight w:val="594"/>
+        </w:trPr>
+        <w:tc>
+          <w:tcPr>
+            <w:tcW w:w="3524" w:type="dxa"/>
+            <w:tcBorders>
+              <w:left w:val="single" w:sz="12" w:space="0" w:color="auto"/>
+              <w:bottom w:val="single" w:sz="12" w:space="0" w:color="auto"/>
+              <w:right w:val="single" w:sz="12" w:space="0" w:color="auto"/>
+            </w:tcBorders>
+          </w:tcPr>
+          <w:p>
+            <w:pPr>
+              <w:jc w:val="center"/>
+              <w:rPr>
+                <w:color w:val="000000" w:themeColor="text1"/>
+                <w:sz w:val="24"/>
+                <w:szCs w:val="24"/>
+                <w:lang w:val="en-US"/>
+              </w:rPr>
+            </w:pPr>
+          </w:p>
+          <w:p>
+            <w:pPr>
+              <w:jc w:val="center"/>
+              <w:rPr>
+                <w:color w:val="000000" w:themeColor="text1"/>
+                <w:sz w:val="24"/>
+                <w:szCs w:val="24"/>
+              </w:rPr>
+            </w:pPr>
+            <w:r>
+              <w:rPr>
+                <w:color w:val="000000" w:themeColor="text1"/>
+                <w:sz w:val="24"/>
+                <w:szCs w:val="24"/>
+              </w:rPr>
+              <w:t>Ηλιάνα Πανταζή</w:t>
+            </w:r>
+          </w:p>
+        </w:tc>
+        <w:tc>
+          <w:tcPr>
+            <w:tcW w:w="3525" w:type="dxa"/>
+            <w:tcBorders>
+              <w:left w:val="single" w:sz="12" w:space="0" w:color="auto"/>
+              <w:bottom w:val="single" w:sz="12" w:space="0" w:color="auto"/>
+              <w:right w:val="single" w:sz="12" w:space="0" w:color="auto"/>
+            </w:tcBorders>
+          </w:tcPr>
+          <w:p>
+            <w:pPr>
+              <w:jc w:val="center"/>
+              <w:rPr>
+                <w:color w:val="000000" w:themeColor="text1"/>
+                <w:sz w:val="24"/>
+                <w:szCs w:val="24"/>
+                <w:lang w:val="en-US"/>
+              </w:rPr>
+            </w:pPr>
+          </w:p>
+          <w:p>
+            <w:pPr>
+              <w:jc w:val="center"/>
+              <w:rPr>
+                <w:color w:val="000000" w:themeColor="text1"/>
+                <w:sz w:val="24"/>
+                <w:szCs w:val="24"/>
+                <w:lang w:val="en-US"/>
+              </w:rPr>
+            </w:pPr>
+            <w:r>
+              <w:rPr>
+                <w:color w:val="000000" w:themeColor="text1"/>
+                <w:sz w:val="24"/>
+                <w:szCs w:val="24"/>
+                <w:lang w:val="en-US"/>
+              </w:rPr>
+              <w:t>up1072642@upnet.gr</w:t>
+            </w:r>
+          </w:p>
+        </w:tc>
+        <w:tc>
+          <w:tcPr>
+            <w:tcW w:w="3525" w:type="dxa"/>
+            <w:tcBorders>
+              <w:left w:val="single" w:sz="12" w:space="0" w:color="auto"/>
+              <w:bottom w:val="single" w:sz="12" w:space="0" w:color="auto"/>
+              <w:right w:val="single" w:sz="12" w:space="0" w:color="auto"/>
+            </w:tcBorders>
+          </w:tcPr>
+          <w:p>
+            <w:pPr>
+              <w:jc w:val="center"/>
+              <w:rPr>
+                <w:color w:val="000000" w:themeColor="text1"/>
+                <w:sz w:val="24"/>
+                <w:szCs w:val="24"/>
+                <w:lang w:val="en-US"/>
+              </w:rPr>
+            </w:pPr>
+          </w:p>
+          <w:p>
+            <w:pPr>
+              <w:jc w:val="center"/>
+              <w:rPr>
+                <w:color w:val="000000" w:themeColor="text1"/>
+                <w:sz w:val="24"/>
+                <w:szCs w:val="24"/>
+                <w:lang w:val="en-US"/>
+              </w:rPr>
+            </w:pPr>
+            <w:r>
+              <w:rPr>
+                <w:color w:val="000000" w:themeColor="text1"/>
+                <w:sz w:val="24"/>
+                <w:szCs w:val="24"/>
+                <w:lang w:val="en-US"/>
+              </w:rPr>
+              <w:t>1072642</w:t>
+            </w:r>
+          </w:p>
+          <w:p>
+            <w:pPr>
+              <w:jc w:val="center"/>
+              <w:rPr>
+                <w:sz w:val="24"/>
+                <w:szCs w:val="24"/>
+                <w:lang w:val="en-US"/>
+              </w:rPr>
+            </w:pPr>
+          </w:p>
+        </w:tc>
+      </w:tr>
+    </w:tbl>
+    <w:p>
+      <w:pPr>
+        <w:rPr>
+          <w:color w:val="000000" w:themeColor="text1"/>
+          <w:sz w:val="32"/>
+          <w:szCs w:val="32"/>
+        </w:rPr>
+      </w:pPr>
+    </w:p>
     <w:p>
       <w:pPr>
         <w:rPr>
@@ -677,6 +1291,7 @@
           <w:szCs w:val="36"/>
           <w:lang w:val="en-US"/>
         </w:rPr>
+        <w:lastRenderedPageBreak/>
         <w:drawing>
           <wp:inline distT="0" distB="0" distL="0" distR="0" wp14:anchorId="3E711DAD" wp14:editId="409CAEBC">
             <wp:extent cx="5434965" cy="3154777"/>
@@ -741,7 +1356,6 @@
           <w:sz w:val="36"/>
           <w:szCs w:val="36"/>
         </w:rPr>
-        <w:lastRenderedPageBreak/>
         <w:t>Αναλυτική Περιγραφή Κλάσεων</w:t>
       </w:r>
     </w:p>
@@ -900,7 +1514,23 @@
           <w:sz w:val="28"/>
           <w:szCs w:val="28"/>
         </w:rPr>
-        <w:t xml:space="preserve">(Αυτά τα δύο είδη χρηστών κληρονομούν χαρακτηριστικά από την υπερκλάση </w:t>
+        <w:t xml:space="preserve">(Αυτά τα δύο είδη χρηστών κληρονομούν χαρακτηριστικά από την </w:t>
+      </w:r>
+      <w:proofErr w:type="spellStart"/>
+      <w:r>
+        <w:rPr>
+          <w:sz w:val="28"/>
+          <w:szCs w:val="28"/>
+        </w:rPr>
+        <w:t>υπερκλάση</w:t>
+      </w:r>
+      <w:proofErr w:type="spellEnd"/>
+      <w:r>
+        <w:rPr>
+          <w:sz w:val="28"/>
+          <w:szCs w:val="28"/>
+        </w:rPr>
+        <w:t xml:space="preserve"> </w:t>
       </w:r>
       <w:r>
         <w:rPr>
@@ -1499,6 +2129,7 @@
           <w:szCs w:val="28"/>
           <w:lang w:val="en-US"/>
         </w:rPr>
+        <w:lastRenderedPageBreak/>
         <w:t>Drive</w:t>
       </w:r>
     </w:p>
@@ -1893,7 +2524,6 @@
           <w:szCs w:val="28"/>
           <w:lang w:val="en-US"/>
         </w:rPr>
-        <w:lastRenderedPageBreak/>
         <w:t>Billing</w:t>
       </w:r>
       <w:r>
@@ -4483,6 +5113,25 @@
     <w:uiPriority w:val="99"/>
     <w:rsid w:val="006D0EB7"/>
   </w:style>
+  <w:style w:type="table" w:styleId="TableGrid">
+    <w:name w:val="Table Grid"/>
+    <w:basedOn w:val="TableNormal"/>
+    <w:uiPriority w:val="39"/>
+    <w:rsid w:val="009A6D4E"/>
+    <w:pPr>
+      <w:spacing w:after="0" w:line="240" w:lineRule="auto"/>
+    </w:pPr>
+    <w:tblPr>
+      <w:tblBorders>
+        <w:top w:val="single" w:sz="4" w:space="0" w:color="auto"/>
+        <w:left w:val="single" w:sz="4" w:space="0" w:color="auto"/>
+        <w:bottom w:val="single" w:sz="4" w:space="0" w:color="auto"/>
+        <w:right w:val="single" w:sz="4" w:space="0" w:color="auto"/>
+        <w:insideH w:val="single" w:sz="4" w:space="0" w:color="auto"/>
+        <w:insideV w:val="single" w:sz="4" w:space="0" w:color="auto"/>
+      </w:tblBorders>
+    </w:tblPr>
+  </w:style>
 </w:styles>
 </file>
 
